--- a/Hoja de estilo.docx
+++ b/Hoja de estilo.docx
@@ -71,7 +71,7 @@
       <w:pPr>
         <w:numPr>
           <w:ilvl w:val="0"/>
-          <w:numId w:val="3"/>
+          <w:numId w:val="5"/>
         </w:numPr>
         <w:ind w:left="720" w:hanging="360"/>
         <w:jc w:val="left"/>
@@ -93,7 +93,7 @@
       <w:pPr>
         <w:numPr>
           <w:ilvl w:val="0"/>
-          <w:numId w:val="3"/>
+          <w:numId w:val="5"/>
         </w:numPr>
         <w:ind w:left="720" w:hanging="360"/>
         <w:jc w:val="left"/>
@@ -116,7 +116,7 @@
       <w:pPr>
         <w:numPr>
           <w:ilvl w:val="0"/>
-          <w:numId w:val="3"/>
+          <w:numId w:val="5"/>
         </w:numPr>
         <w:ind w:left="720" w:hanging="360"/>
         <w:jc w:val="left"/>
@@ -139,7 +139,7 @@
       <w:pPr>
         <w:numPr>
           <w:ilvl w:val="0"/>
-          <w:numId w:val="3"/>
+          <w:numId w:val="5"/>
         </w:numPr>
         <w:ind w:left="720" w:hanging="360"/>
         <w:jc w:val="left"/>
@@ -202,7 +202,7 @@
       <w:pPr>
         <w:numPr>
           <w:ilvl w:val="0"/>
-          <w:numId w:val="2"/>
+          <w:numId w:val="4"/>
         </w:numPr>
         <w:ind w:left="720" w:hanging="360"/>
         <w:rPr>
@@ -223,7 +223,7 @@
       <w:pPr>
         <w:numPr>
           <w:ilvl w:val="0"/>
-          <w:numId w:val="2"/>
+          <w:numId w:val="4"/>
         </w:numPr>
         <w:ind w:left="720" w:hanging="360"/>
         <w:rPr>
@@ -245,7 +245,7 @@
       <w:pPr>
         <w:numPr>
           <w:ilvl w:val="0"/>
-          <w:numId w:val="2"/>
+          <w:numId w:val="4"/>
         </w:numPr>
         <w:ind w:left="720" w:hanging="360"/>
         <w:rPr>
@@ -267,7 +267,7 @@
       <w:pPr>
         <w:numPr>
           <w:ilvl w:val="0"/>
-          <w:numId w:val="2"/>
+          <w:numId w:val="4"/>
         </w:numPr>
         <w:ind w:left="720" w:hanging="360"/>
         <w:rPr>
@@ -403,7 +403,7 @@
       <w:pPr>
         <w:numPr>
           <w:ilvl w:val="0"/>
-          <w:numId w:val="5"/>
+          <w:numId w:val="7"/>
         </w:numPr>
         <w:ind w:left="720" w:hanging="360"/>
         <w:rPr>
@@ -496,7 +496,7 @@
       <w:pPr>
         <w:numPr>
           <w:ilvl w:val="0"/>
-          <w:numId w:val="6"/>
+          <w:numId w:val="8"/>
         </w:numPr>
         <w:ind w:left="720" w:hanging="360"/>
         <w:jc w:val="left"/>
@@ -518,7 +518,7 @@
       <w:pPr>
         <w:numPr>
           <w:ilvl w:val="0"/>
-          <w:numId w:val="6"/>
+          <w:numId w:val="8"/>
         </w:numPr>
         <w:ind w:left="720" w:hanging="360"/>
         <w:jc w:val="left"/>
@@ -618,7 +618,7 @@
       <w:pPr>
         <w:numPr>
           <w:ilvl w:val="0"/>
-          <w:numId w:val="4"/>
+          <w:numId w:val="6"/>
         </w:numPr>
         <w:ind w:left="720" w:hanging="360"/>
         <w:rPr>
@@ -639,7 +639,7 @@
       <w:pPr>
         <w:numPr>
           <w:ilvl w:val="0"/>
-          <w:numId w:val="4"/>
+          <w:numId w:val="6"/>
         </w:numPr>
         <w:ind w:left="720" w:hanging="360"/>
         <w:rPr>
@@ -681,6 +681,410 @@
         <w:rPr>
           <w:rtl w:val="0"/>
         </w:rPr>
+      </w:r>
+    </w:p>
+    <w:p>
+      <w:pPr>
+        <w:jc w:val="center"/>
+        <w:rPr>
+          <w:sz w:val="40"/>
+          <w:szCs w:val="40"/>
+        </w:rPr>
+      </w:pPr>
+      <w:r>
+        <w:rPr>
+          <w:sz w:val="40"/>
+          <w:szCs w:val="40"/>
+          <w:rtl w:val="0"/>
+        </w:rPr>
+        <w:t xml:space="preserve">Estructura de paquetes</w:t>
+      </w:r>
+    </w:p>
+    <w:p>
+      <w:pPr>
+        <w:rPr>
+          <w:sz w:val="32"/>
+          <w:szCs w:val="32"/>
+        </w:rPr>
+      </w:pPr>
+      <w:r>
+        <w:rPr>
+          <w:rtl w:val="0"/>
+        </w:rPr>
+      </w:r>
+    </w:p>
+    <w:p>
+      <w:pPr>
+        <w:numPr>
+          <w:ilvl w:val="0"/>
+          <w:numId w:val="2"/>
+        </w:numPr>
+        <w:ind w:left="720" w:hanging="360"/>
+        <w:rPr>
+          <w:sz w:val="32"/>
+          <w:szCs w:val="32"/>
+          <w:u w:val="none"/>
+        </w:rPr>
+      </w:pPr>
+      <w:r>
+        <w:rPr>
+          <w:sz w:val="32"/>
+          <w:szCs w:val="32"/>
+          <w:rtl w:val="0"/>
+        </w:rPr>
+        <w:t xml:space="preserve">Modelo </w:t>
+      </w:r>
+    </w:p>
+    <w:p>
+      <w:pPr>
+        <w:numPr>
+          <w:ilvl w:val="0"/>
+          <w:numId w:val="2"/>
+        </w:numPr>
+        <w:ind w:left="720" w:hanging="360"/>
+        <w:rPr>
+          <w:sz w:val="32"/>
+          <w:szCs w:val="32"/>
+          <w:u w:val="none"/>
+        </w:rPr>
+      </w:pPr>
+      <w:r>
+        <w:rPr>
+          <w:sz w:val="32"/>
+          <w:szCs w:val="32"/>
+          <w:rtl w:val="0"/>
+        </w:rPr>
+        <w:t xml:space="preserve">Controlador </w:t>
+      </w:r>
+    </w:p>
+    <w:p>
+      <w:pPr>
+        <w:numPr>
+          <w:ilvl w:val="0"/>
+          <w:numId w:val="2"/>
+        </w:numPr>
+        <w:ind w:left="720" w:hanging="360"/>
+        <w:rPr>
+          <w:sz w:val="32"/>
+          <w:szCs w:val="32"/>
+          <w:u w:val="none"/>
+        </w:rPr>
+      </w:pPr>
+      <w:r>
+        <w:rPr>
+          <w:sz w:val="32"/>
+          <w:szCs w:val="32"/>
+          <w:rtl w:val="0"/>
+        </w:rPr>
+        <w:t xml:space="preserve">Vista, </w:t>
+      </w:r>
+    </w:p>
+    <w:p>
+      <w:pPr>
+        <w:numPr>
+          <w:ilvl w:val="1"/>
+          <w:numId w:val="2"/>
+        </w:numPr>
+        <w:ind w:left="1440" w:hanging="360"/>
+        <w:rPr>
+          <w:sz w:val="32"/>
+          <w:szCs w:val="32"/>
+          <w:u w:val="none"/>
+        </w:rPr>
+      </w:pPr>
+      <w:r>
+        <w:rPr>
+          <w:sz w:val="32"/>
+          <w:szCs w:val="32"/>
+          <w:rtl w:val="0"/>
+        </w:rPr>
+        <w:t xml:space="preserve">Todo lo que tenga que ver con el apartado ui</w:t>
+      </w:r>
+    </w:p>
+    <w:p>
+      <w:pPr>
+        <w:numPr>
+          <w:ilvl w:val="0"/>
+          <w:numId w:val="2"/>
+        </w:numPr>
+        <w:ind w:left="720" w:hanging="360"/>
+        <w:rPr>
+          <w:sz w:val="32"/>
+          <w:szCs w:val="32"/>
+          <w:u w:val="none"/>
+        </w:rPr>
+      </w:pPr>
+      <w:r>
+        <w:rPr>
+          <w:sz w:val="32"/>
+          <w:szCs w:val="32"/>
+          <w:rtl w:val="0"/>
+        </w:rPr>
+        <w:t xml:space="preserve">Repositorios</w:t>
+      </w:r>
+    </w:p>
+    <w:p>
+      <w:pPr>
+        <w:numPr>
+          <w:ilvl w:val="1"/>
+          <w:numId w:val="2"/>
+        </w:numPr>
+        <w:ind w:left="1440" w:hanging="360"/>
+        <w:rPr>
+          <w:sz w:val="32"/>
+          <w:szCs w:val="32"/>
+          <w:u w:val="none"/>
+        </w:rPr>
+      </w:pPr>
+      <w:r>
+        <w:rPr>
+          <w:sz w:val="32"/>
+          <w:szCs w:val="32"/>
+          <w:rtl w:val="0"/>
+        </w:rPr>
+        <w:t xml:space="preserve">Todo lo que tenga que ver con la base de datos</w:t>
+      </w:r>
+    </w:p>
+    <w:p>
+      <w:pPr>
+        <w:numPr>
+          <w:ilvl w:val="0"/>
+          <w:numId w:val="2"/>
+        </w:numPr>
+        <w:ind w:left="720" w:hanging="360"/>
+        <w:rPr>
+          <w:sz w:val="32"/>
+          <w:szCs w:val="32"/>
+          <w:u w:val="none"/>
+        </w:rPr>
+      </w:pPr>
+      <w:r>
+        <w:rPr>
+          <w:sz w:val="32"/>
+          <w:szCs w:val="32"/>
+          <w:rtl w:val="0"/>
+        </w:rPr>
+        <w:t xml:space="preserve">Servicios</w:t>
+      </w:r>
+    </w:p>
+    <w:p>
+      <w:pPr>
+        <w:numPr>
+          <w:ilvl w:val="1"/>
+          <w:numId w:val="2"/>
+        </w:numPr>
+        <w:ind w:left="1440" w:hanging="360"/>
+        <w:rPr>
+          <w:sz w:val="32"/>
+          <w:szCs w:val="32"/>
+          <w:u w:val="none"/>
+        </w:rPr>
+      </w:pPr>
+      <w:r>
+        <w:rPr>
+          <w:sz w:val="32"/>
+          <w:szCs w:val="32"/>
+          <w:rtl w:val="0"/>
+        </w:rPr>
+        <w:t xml:space="preserve">Son todos los casos de uso </w:t>
+      </w:r>
+    </w:p>
+    <w:p>
+      <w:pPr>
+        <w:numPr>
+          <w:ilvl w:val="0"/>
+          <w:numId w:val="2"/>
+        </w:numPr>
+        <w:ind w:left="720" w:hanging="360"/>
+        <w:rPr>
+          <w:sz w:val="32"/>
+          <w:szCs w:val="32"/>
+          <w:u w:val="none"/>
+        </w:rPr>
+      </w:pPr>
+      <w:r>
+        <w:rPr>
+          <w:sz w:val="32"/>
+          <w:szCs w:val="32"/>
+          <w:rtl w:val="0"/>
+        </w:rPr>
+        <w:t xml:space="preserve">Excepciones</w:t>
+      </w:r>
+    </w:p>
+    <w:p>
+      <w:pPr>
+        <w:numPr>
+          <w:ilvl w:val="0"/>
+          <w:numId w:val="2"/>
+        </w:numPr>
+        <w:ind w:left="720" w:hanging="360"/>
+        <w:rPr>
+          <w:sz w:val="32"/>
+          <w:szCs w:val="32"/>
+          <w:u w:val="none"/>
+        </w:rPr>
+      </w:pPr>
+      <w:r>
+        <w:rPr>
+          <w:sz w:val="32"/>
+          <w:szCs w:val="32"/>
+          <w:rtl w:val="0"/>
+        </w:rPr>
+        <w:t xml:space="preserve">Estilos</w:t>
+      </w:r>
+    </w:p>
+    <w:p>
+      <w:pPr>
+        <w:numPr>
+          <w:ilvl w:val="1"/>
+          <w:numId w:val="2"/>
+        </w:numPr>
+        <w:ind w:left="1440" w:hanging="360"/>
+        <w:rPr>
+          <w:sz w:val="32"/>
+          <w:szCs w:val="32"/>
+          <w:u w:val="none"/>
+        </w:rPr>
+      </w:pPr>
+      <w:r>
+        <w:rPr>
+          <w:sz w:val="32"/>
+          <w:szCs w:val="32"/>
+          <w:rtl w:val="0"/>
+        </w:rPr>
+        <w:t xml:space="preserve">Todas las configuraciones de fuentes de letra</w:t>
+      </w:r>
+    </w:p>
+    <w:p>
+      <w:pPr>
+        <w:numPr>
+          <w:ilvl w:val="0"/>
+          <w:numId w:val="2"/>
+        </w:numPr>
+        <w:ind w:left="720" w:hanging="360"/>
+        <w:rPr>
+          <w:sz w:val="32"/>
+          <w:szCs w:val="32"/>
+          <w:u w:val="none"/>
+        </w:rPr>
+      </w:pPr>
+      <w:r>
+        <w:rPr>
+          <w:sz w:val="32"/>
+          <w:szCs w:val="32"/>
+          <w:rtl w:val="0"/>
+        </w:rPr>
+        <w:t xml:space="preserve">Verificaciones</w:t>
+      </w:r>
+    </w:p>
+    <w:p>
+      <w:pPr>
+        <w:numPr>
+          <w:ilvl w:val="0"/>
+          <w:numId w:val="2"/>
+        </w:numPr>
+        <w:ind w:left="720" w:hanging="360"/>
+        <w:rPr>
+          <w:sz w:val="32"/>
+          <w:szCs w:val="32"/>
+          <w:u w:val="none"/>
+        </w:rPr>
+      </w:pPr>
+      <w:r>
+        <w:rPr>
+          <w:sz w:val="32"/>
+          <w:szCs w:val="32"/>
+          <w:rtl w:val="0"/>
+        </w:rPr>
+        <w:t xml:space="preserve">Recursos</w:t>
+      </w:r>
+    </w:p>
+    <w:p>
+      <w:pPr>
+        <w:numPr>
+          <w:ilvl w:val="1"/>
+          <w:numId w:val="2"/>
+        </w:numPr>
+        <w:ind w:left="1440" w:hanging="360"/>
+        <w:rPr>
+          <w:sz w:val="32"/>
+          <w:szCs w:val="32"/>
+          <w:u w:val="none"/>
+        </w:rPr>
+      </w:pPr>
+      <w:r>
+        <w:rPr>
+          <w:sz w:val="32"/>
+          <w:szCs w:val="32"/>
+          <w:rtl w:val="0"/>
+        </w:rPr>
+        <w:t xml:space="preserve">Carpeta para almacenar todo tipo de archivos: imágenes, logos, etc…</w:t>
+      </w:r>
+    </w:p>
+    <w:p>
+      <w:pPr>
+        <w:rPr>
+          <w:sz w:val="32"/>
+          <w:szCs w:val="32"/>
+        </w:rPr>
+      </w:pPr>
+      <w:r>
+        <w:rPr>
+          <w:rtl w:val="0"/>
+        </w:rPr>
+      </w:r>
+    </w:p>
+    <w:p>
+      <w:pPr>
+        <w:rPr>
+          <w:sz w:val="32"/>
+          <w:szCs w:val="32"/>
+        </w:rPr>
+      </w:pPr>
+      <w:r>
+        <w:rPr>
+          <w:rtl w:val="0"/>
+        </w:rPr>
+      </w:r>
+    </w:p>
+    <w:p>
+      <w:pPr>
+        <w:jc w:val="center"/>
+        <w:rPr>
+          <w:sz w:val="40"/>
+          <w:szCs w:val="40"/>
+        </w:rPr>
+      </w:pPr>
+      <w:r>
+        <w:rPr>
+          <w:sz w:val="40"/>
+          <w:szCs w:val="40"/>
+          <w:rtl w:val="0"/>
+        </w:rPr>
+        <w:t xml:space="preserve">Dependencias</w:t>
+      </w:r>
+    </w:p>
+    <w:p>
+      <w:pPr>
+        <w:numPr>
+          <w:ilvl w:val="0"/>
+          <w:numId w:val="3"/>
+        </w:numPr>
+        <w:ind w:left="720" w:hanging="360"/>
+        <w:jc w:val="left"/>
+        <w:rPr>
+          <w:sz w:val="32"/>
+          <w:szCs w:val="32"/>
+          <w:u w:val="none"/>
+        </w:rPr>
+      </w:pPr>
+      <w:r>
+        <w:rPr>
+          <w:sz w:val="32"/>
+          <w:szCs w:val="32"/>
+          <w:rtl w:val="0"/>
+        </w:rPr>
+        <w:t xml:space="preserve">Jakarta</w:t>
       </w:r>
     </w:p>
     <w:sectPr>
@@ -1245,6 +1649,226 @@
     </w:lvl>
   </w:abstractNum>
   <w:abstractNum w:abstractNumId="6">
+    <w:lvl w:ilvl="0">
+      <w:start w:val="1"/>
+      <w:numFmt w:val="bullet"/>
+      <w:lvlText w:val="-"/>
+      <w:lvlJc w:val="left"/>
+      <w:pPr>
+        <w:ind w:left="720" w:hanging="360"/>
+      </w:pPr>
+      <w:rPr>
+        <w:u w:val="none"/>
+      </w:rPr>
+    </w:lvl>
+    <w:lvl w:ilvl="1">
+      <w:start w:val="1"/>
+      <w:numFmt w:val="bullet"/>
+      <w:lvlText w:val="-"/>
+      <w:lvlJc w:val="left"/>
+      <w:pPr>
+        <w:ind w:left="1440" w:hanging="360"/>
+      </w:pPr>
+      <w:rPr>
+        <w:u w:val="none"/>
+      </w:rPr>
+    </w:lvl>
+    <w:lvl w:ilvl="2">
+      <w:start w:val="1"/>
+      <w:numFmt w:val="bullet"/>
+      <w:lvlText w:val="-"/>
+      <w:lvlJc w:val="left"/>
+      <w:pPr>
+        <w:ind w:left="2160" w:hanging="360"/>
+      </w:pPr>
+      <w:rPr>
+        <w:u w:val="none"/>
+      </w:rPr>
+    </w:lvl>
+    <w:lvl w:ilvl="3">
+      <w:start w:val="1"/>
+      <w:numFmt w:val="bullet"/>
+      <w:lvlText w:val="-"/>
+      <w:lvlJc w:val="left"/>
+      <w:pPr>
+        <w:ind w:left="2880" w:hanging="360"/>
+      </w:pPr>
+      <w:rPr>
+        <w:u w:val="none"/>
+      </w:rPr>
+    </w:lvl>
+    <w:lvl w:ilvl="4">
+      <w:start w:val="1"/>
+      <w:numFmt w:val="bullet"/>
+      <w:lvlText w:val="-"/>
+      <w:lvlJc w:val="left"/>
+      <w:pPr>
+        <w:ind w:left="3600" w:hanging="360"/>
+      </w:pPr>
+      <w:rPr>
+        <w:u w:val="none"/>
+      </w:rPr>
+    </w:lvl>
+    <w:lvl w:ilvl="5">
+      <w:start w:val="1"/>
+      <w:numFmt w:val="bullet"/>
+      <w:lvlText w:val="-"/>
+      <w:lvlJc w:val="left"/>
+      <w:pPr>
+        <w:ind w:left="4320" w:hanging="360"/>
+      </w:pPr>
+      <w:rPr>
+        <w:u w:val="none"/>
+      </w:rPr>
+    </w:lvl>
+    <w:lvl w:ilvl="6">
+      <w:start w:val="1"/>
+      <w:numFmt w:val="bullet"/>
+      <w:lvlText w:val="-"/>
+      <w:lvlJc w:val="left"/>
+      <w:pPr>
+        <w:ind w:left="5040" w:hanging="360"/>
+      </w:pPr>
+      <w:rPr>
+        <w:u w:val="none"/>
+      </w:rPr>
+    </w:lvl>
+    <w:lvl w:ilvl="7">
+      <w:start w:val="1"/>
+      <w:numFmt w:val="bullet"/>
+      <w:lvlText w:val="-"/>
+      <w:lvlJc w:val="left"/>
+      <w:pPr>
+        <w:ind w:left="5760" w:hanging="360"/>
+      </w:pPr>
+      <w:rPr>
+        <w:u w:val="none"/>
+      </w:rPr>
+    </w:lvl>
+    <w:lvl w:ilvl="8">
+      <w:start w:val="1"/>
+      <w:numFmt w:val="bullet"/>
+      <w:lvlText w:val="-"/>
+      <w:lvlJc w:val="left"/>
+      <w:pPr>
+        <w:ind w:left="6480" w:hanging="360"/>
+      </w:pPr>
+      <w:rPr>
+        <w:u w:val="none"/>
+      </w:rPr>
+    </w:lvl>
+  </w:abstractNum>
+  <w:abstractNum w:abstractNumId="7">
+    <w:lvl w:ilvl="0">
+      <w:start w:val="1"/>
+      <w:numFmt w:val="bullet"/>
+      <w:lvlText w:val="-"/>
+      <w:lvlJc w:val="left"/>
+      <w:pPr>
+        <w:ind w:left="720" w:hanging="360"/>
+      </w:pPr>
+      <w:rPr>
+        <w:u w:val="none"/>
+      </w:rPr>
+    </w:lvl>
+    <w:lvl w:ilvl="1">
+      <w:start w:val="1"/>
+      <w:numFmt w:val="bullet"/>
+      <w:lvlText w:val="-"/>
+      <w:lvlJc w:val="left"/>
+      <w:pPr>
+        <w:ind w:left="1440" w:hanging="360"/>
+      </w:pPr>
+      <w:rPr>
+        <w:u w:val="none"/>
+      </w:rPr>
+    </w:lvl>
+    <w:lvl w:ilvl="2">
+      <w:start w:val="1"/>
+      <w:numFmt w:val="bullet"/>
+      <w:lvlText w:val="-"/>
+      <w:lvlJc w:val="left"/>
+      <w:pPr>
+        <w:ind w:left="2160" w:hanging="360"/>
+      </w:pPr>
+      <w:rPr>
+        <w:u w:val="none"/>
+      </w:rPr>
+    </w:lvl>
+    <w:lvl w:ilvl="3">
+      <w:start w:val="1"/>
+      <w:numFmt w:val="bullet"/>
+      <w:lvlText w:val="-"/>
+      <w:lvlJc w:val="left"/>
+      <w:pPr>
+        <w:ind w:left="2880" w:hanging="360"/>
+      </w:pPr>
+      <w:rPr>
+        <w:u w:val="none"/>
+      </w:rPr>
+    </w:lvl>
+    <w:lvl w:ilvl="4">
+      <w:start w:val="1"/>
+      <w:numFmt w:val="bullet"/>
+      <w:lvlText w:val="-"/>
+      <w:lvlJc w:val="left"/>
+      <w:pPr>
+        <w:ind w:left="3600" w:hanging="360"/>
+      </w:pPr>
+      <w:rPr>
+        <w:u w:val="none"/>
+      </w:rPr>
+    </w:lvl>
+    <w:lvl w:ilvl="5">
+      <w:start w:val="1"/>
+      <w:numFmt w:val="bullet"/>
+      <w:lvlText w:val="-"/>
+      <w:lvlJc w:val="left"/>
+      <w:pPr>
+        <w:ind w:left="4320" w:hanging="360"/>
+      </w:pPr>
+      <w:rPr>
+        <w:u w:val="none"/>
+      </w:rPr>
+    </w:lvl>
+    <w:lvl w:ilvl="6">
+      <w:start w:val="1"/>
+      <w:numFmt w:val="bullet"/>
+      <w:lvlText w:val="-"/>
+      <w:lvlJc w:val="left"/>
+      <w:pPr>
+        <w:ind w:left="5040" w:hanging="360"/>
+      </w:pPr>
+      <w:rPr>
+        <w:u w:val="none"/>
+      </w:rPr>
+    </w:lvl>
+    <w:lvl w:ilvl="7">
+      <w:start w:val="1"/>
+      <w:numFmt w:val="bullet"/>
+      <w:lvlText w:val="-"/>
+      <w:lvlJc w:val="left"/>
+      <w:pPr>
+        <w:ind w:left="5760" w:hanging="360"/>
+      </w:pPr>
+      <w:rPr>
+        <w:u w:val="none"/>
+      </w:rPr>
+    </w:lvl>
+    <w:lvl w:ilvl="8">
+      <w:start w:val="1"/>
+      <w:numFmt w:val="bullet"/>
+      <w:lvlText w:val="-"/>
+      <w:lvlJc w:val="left"/>
+      <w:pPr>
+        <w:ind w:left="6480" w:hanging="360"/>
+      </w:pPr>
+      <w:rPr>
+        <w:u w:val="none"/>
+      </w:rPr>
+    </w:lvl>
+  </w:abstractNum>
+  <w:abstractNum w:abstractNumId="8">
     <w:lvl w:ilvl="0">
       <w:start w:val="1"/>
       <w:numFmt w:val="bullet"/>
@@ -1371,6 +1995,12 @@
   </w:num>
   <w:num w:numId="6">
     <w:abstractNumId w:val="6"/>
+  </w:num>
+  <w:num w:numId="7">
+    <w:abstractNumId w:val="7"/>
+  </w:num>
+  <w:num w:numId="8">
+    <w:abstractNumId w:val="8"/>
   </w:num>
 </w:numbering>
 </file>
